--- a/src/app/templates/Template.docx
+++ b/src/app/templates/Template.docx
@@ -461,6 +461,29 @@
       <w:r>
         <w:t>Declaration&gt;&gt;</w:t>
       </w:r>
+    </w:p>
+    <w:p>
+      <w:r>
+        <w:t>&lt;&lt;+</w:t>
+      </w:r>
+      <w:r>
+        <w:t>TABLE</w:t>
+      </w:r>
+      <w:r>
+        <w:t xml:space="preserve">+ </w:t>
+      </w:r>
+      <w:r>
+        <w:t>Table</w:t>
+      </w:r>
+      <w:r>
+        <w:t xml:space="preserve"> - </w:t>
+      </w:r>
+      <w:r>
+        <w:t>Name + 3 + 4</w:t>
+      </w:r>
+      <w:r>
+        <w:t>&gt;&gt;</w:t>
+      </w:r>
       <w:bookmarkStart w:id="2" w:name="_GoBack"/>
       <w:bookmarkEnd w:id="2"/>
     </w:p>
@@ -2057,7 +2080,7 @@
               </wp:anchor>
             </w:drawing>
           </mc:Choice>
-          <mc:Fallback xmlns:sl="http://schemas.openxmlformats.org/schemaLibrary/2006/main" xmlns:a="http://schemas.openxmlformats.org/drawingml/2006/main" xmlns:pic="http://schemas.openxmlformats.org/drawingml/2006/picture" xmlns:c="http://schemas.openxmlformats.org/drawingml/2006/chart" xmlns:lc="http://schemas.openxmlformats.org/drawingml/2006/lockedCanvas" xmlns:dgm="http://schemas.openxmlformats.org/drawingml/2006/diagram" xmlns:w15="http://schemas.microsoft.com/office/word/2012/wordml">
+          <mc:Fallback xmlns:w15="http://schemas.microsoft.com/office/word/2012/wordml" xmlns:dgm="http://schemas.openxmlformats.org/drawingml/2006/diagram" xmlns:lc="http://schemas.openxmlformats.org/drawingml/2006/lockedCanvas" xmlns:c="http://schemas.openxmlformats.org/drawingml/2006/chart" xmlns:pic="http://schemas.openxmlformats.org/drawingml/2006/picture" xmlns:a="http://schemas.openxmlformats.org/drawingml/2006/main" xmlns:sl="http://schemas.openxmlformats.org/schemaLibrary/2006/main">
             <w:drawing>
               <wp:anchor allowOverlap="1" behindDoc="0" distB="0" distT="0" distL="0" distR="0" hidden="0" layoutInCell="1" locked="0" relativeHeight="0" simplePos="0">
                 <wp:simplePos x="0" y="0"/>
